--- a/Descrição atividades.docx
+++ b/Descrição atividades.docx
@@ -147,11 +147,34 @@
     <w:p/>
     <w:p>
       <w:r>
-        <w:t xml:space="preserve">Inicialmente, comecei organizando a pasta src do arquivo criado pelo create-react-app, sendo importante para o projeto apenas os que deixei na pasta mesmo. O arquivo principal para o projeto utilizei o App.jsx, onde iniciei a execução do desafio organizando os componentes que minha UI teria, ou seja, os formulários tanto de dados pessoais quanto de destino (fiz essa primeira parte na própria quinta-feira, após finalizar o desafio 1 e investi 1h para pensar na estrutura que queria e iniciar com a criação do projeto, incluindo o respositório no GitHub.) Na sequência, sexta-feira, investi um total de 5h, entre a execução dos componentes e estilização pelo css. Assim, criei os inputs com placeholders na div formData sobre os dados pessoais e, com relação à div formLocale, pesquisei a biblioteca sobre o multiselect, pois nunca havia usado em algum projeto. Pesquisei, li a documentação, entendi a proposta e iniciei a execução no código fazendo o import dela. Para complementar especificamente essa div formLocale, criei duas const (países e cidades) com as propriedades que teriam que ser usadas na bilioteca do Select (value e label) e, assim, consegui aplicar a opção de multiselect. Nesse momento, antes de integrar a API, já que a estrutura do desafio estava bem caminhada, preferi dar atenção para o css e iniciei a estilização: utilizei cores de background, já que é imprescindível o frontend se colocar no lugar do usuário e produzir uma UI estilizada e que garanta conforto para o usuário. Após finalizar o código e deixá-lo pronto para entregar, revisei e pude notar que poderia ter deixado os formulários dentro de apenas uma div, pra aplicar as propriedades uma vez só. Após estilizar a UI, passei para o ponto que ainda tenho dificuldade e demorou mais tempo, que é utilizar a API, porém, com dedicação as coisas saem. Para finalizar a sexta integrei apenas a API country e deixei a city para sábado. Criei um arquivo constants e atribuí uma const API_URL que recebe o url para utilizar no projeto e em app.jsx importei o axios e API_URL. Esse momento do projeto se destinou à utilização de React Hooks, sendo que no caso, importei e utilizei o useState e useEffect. Criei duas const pra setar o country e a city pra receber useState e na sequência passei pro useEffect, e utilizei a requisição get para as rotas de city e country, sendo este o momento que o frontend precisa entender a documentação da API pra poder pegar e atribuir os valores corretamente e fazer a integração da API corretamente no código. Dentre os valores na API, verifiquei que é "data" e escolhi o "code" e o "name_ptbr" para retornar o value e label. Utilizei o método map pra invocar a const data e retornar o array de resultado tanto pra city quanto pra country e pra finalizar peguei o setCity e setCountry pra retornar a const que mapeei pra retornar os resultados de city e country da API. Como falei antes, essa foi a parte mais tive dificuldade, principalmente para adequar a lógica com a API proposta. Investi no sábado mais 1h pra fechar a lógica e finalizar o código e mais 1h pra fechar a estilização. </w:t>
-      </w:r>
-      <w:r>
-        <w:lastRenderedPageBreak/>
-        <w:t>Acredito que consegui colocar em prática o que venho estudando e codando, bem como utilizando as práticas de cosume, como pesquisar e ir executando no código.</w:t>
+        <w:t>Inicialmente, comecei organizando a pasta src do arquivo criado pelo create-react-app, sendo importante para o projeto apenas os que deixei na pasta mesmo. O arquivo principal para o projeto utilizei o App.jsx, onde iniciei a execução do desafio organizando os componentes que minha UI teria, ou seja, os formulários tanto de dados pessoais quanto de destino (fiz essa primeira parte na própria quinta-feira, após finalizar o desafio 1 e investi 1h para pensar na estrutura que queria e iniciar com a criação do projeto, incluindo o respositório no GitHub.) Na sequência, sexta-feira, investi um total de 5h, entre a execução dos componentes e estilização pelo css. Assim, criei os inputs com placeholders na div formData sobre os dados pessoais e, com relação à div formLocale, pesquisei a biblioteca sobre o multiselect, pois nunca havia usado em algum projeto. Pesquisei, li a documentação, entendi a proposta e iniciei a execução no código fazendo o import dela. Para complementar especificamente essa div formLocale, criei duas const (países e cidades) com as propriedades que teriam que ser usadas na bilioteca do Select (value e label) e, assim, consegui aplicar a opção de multiselect. Nesse momento, antes de integrar a API, já que a estrutura do desafio estava bem caminhada, preferi dar atenção para o css e iniciei a estilização: utilizei cores de background, já que é imprescindível o frontend se colocar no lugar do usuário e produzir uma UI estilizada e que garanta conforto para o usuário.</w:t>
+      </w:r>
+      <w:r>
+        <w:rPr>
+          <w:lang w:val="pt-BR"/>
+        </w:rPr>
+        <w:t xml:space="preserve"> </w:t>
+      </w:r>
+      <w:r>
+        <w:t>Após estilizar a UI, passei para o ponto que ainda tenho</w:t>
+      </w:r>
+      <w:r>
+        <w:rPr>
+          <w:lang w:val="pt-BR"/>
+        </w:rPr>
+        <w:t xml:space="preserve"> um pouco de</w:t>
+      </w:r>
+      <w:r>
+        <w:t xml:space="preserve"> dificuldade e demorou mais tempo, que é utilizar a API, porém, com dedicação as coisas saem. Para finalizar a sexta</w:t>
+      </w:r>
+      <w:r>
+        <w:rPr>
+          <w:lang w:val="pt-BR"/>
+        </w:rPr>
+        <w:t>-feira,</w:t>
+      </w:r>
+      <w:r>
+        <w:t xml:space="preserve"> integrei apenas a API country e deixei a city para sábado. Criei um arquivo constants e atribuí uma const API_URL que recebe o url para utilizar no projeto e em app.jsx importei o axios e API_URL. Esse momento do projeto se destinou à utilização de React Hooks, sendo que no caso, importei e utilizei o useState e useEffect. Criei duas const pra setar o country e a city pra receber useState e na sequência passei pro useEffect, e utilizei a requisição get para as rotas de city e country, sendo este o momento que o frontend precisa entender a documentação da API pra poder pegar e atribuir os valores corretamente e fazer a integração da API corretamente no código. Dentre os valores na API, verifiquei que é "data" e escolhi o "code" e o "name_ptbr" para retornar o value e label. Utilizei o método map pra invocar a const data e retornar o array de resultado tanto pra city quanto pra country e pra finalizar peguei o setCity e setCountry pra retornar a const que mapeei pra retornar os resultados de city e country da API. Como falei antes, essa foi a parte mais tive dificuldade, principalmente para adequar a lógica com a API proposta. Investi no sábado mais 1h pra fechar a lógica e finalizar o código e mais 1h pra fechar a estilização. Acredito que consegui colocar em prática o que venho estudando e codando, bem como utilizando as práticas de cosume, como pesquisar e ir executando no código.</w:t>
       </w:r>
     </w:p>
     <w:p/>
